--- a/Test/UC11 AGGIUNGI OPERATORE.docx
+++ b/Test/UC11 AGGIUNGI OPERATORE.docx
@@ -14,7 +14,14 @@
           <w:sz w:val="36"/>
           <w:szCs w:val="36"/>
         </w:rPr>
-        <w:t>UC1 CREA REGOLA</w:t>
+        <w:t>UC1</w:t>
+      </w:r>
+      <w:r>
+        <w:rPr>
+          <w:sz w:val="36"/>
+          <w:szCs w:val="36"/>
+        </w:rPr>
+        <w:t>1 AGGIUNGI OPERATORE</w:t>
       </w:r>
     </w:p>
     <w:p>
@@ -50,7 +57,7 @@
           <w:sz w:val="28"/>
           <w:szCs w:val="28"/>
         </w:rPr>
-        <w:t>Nuova Regola a buon fine</w:t>
+        <w:t>Aggiunto Nuovo Operatore</w:t>
       </w:r>
     </w:p>
     <w:p>
@@ -133,6 +140,44 @@
       </w:r>
     </w:p>
     <w:p>
+      <w:pPr>
+        <w:pStyle w:val="Paragrafoelenco"/>
+        <w:numPr>
+          <w:ilvl w:val="0"/>
+          <w:numId w:val="2"/>
+        </w:numPr>
+      </w:pPr>
+      <w:proofErr w:type="spellStart"/>
+      <w:r>
+        <w:t>Clickare</w:t>
+      </w:r>
+      <w:proofErr w:type="spellEnd"/>
+      <w:r>
+        <w:t xml:space="preserve"> su un operatore di quelli disponibili nella lista </w:t>
+      </w:r>
+      <w:r>
+        <w:t xml:space="preserve">degli </w:t>
+      </w:r>
+      <w:bookmarkStart w:id="0" w:name="_GoBack"/>
+      <w:bookmarkEnd w:id="0"/>
+      <w:r>
+        <w:t>operatori</w:t>
+      </w:r>
+    </w:p>
+    <w:p>
+      <w:pPr>
+        <w:pStyle w:val="Paragrafoelenco"/>
+        <w:numPr>
+          <w:ilvl w:val="0"/>
+          <w:numId w:val="2"/>
+        </w:numPr>
+      </w:pPr>
+      <w:r>
+        <w:t>Selezionare il tipo dei segnali per l’operatore dal menu a tendina che viene visualizzato</w:t>
+      </w:r>
+    </w:p>
+    <w:p/>
+    <w:p>
       <w:r>
         <w:rPr>
           <w:sz w:val="28"/>
@@ -148,185 +193,24 @@
         <w:br/>
       </w:r>
       <w:r>
-        <w:t xml:space="preserve">L’editor </w:t>
+        <w:t xml:space="preserve">Dopo il punto 5 degli input viene visualizzata la descrizione dell’operatore appena </w:t>
       </w:r>
       <w:proofErr w:type="spellStart"/>
       <w:r>
-        <w:t>renderizza</w:t>
+        <w:t>clickato.</w:t>
       </w:r>
       <w:proofErr w:type="spellEnd"/>
       <w:r>
-        <w:t xml:space="preserve"> un foglio di lavoro vuoto.</w:t>
-      </w:r>
-    </w:p>
-    <w:p>
-      <w:bookmarkStart w:id="0" w:name="_GoBack"/>
-      <w:bookmarkEnd w:id="0"/>
-    </w:p>
-    <w:p>
-      <w:pPr>
-        <w:rPr>
-          <w:sz w:val="28"/>
-          <w:szCs w:val="28"/>
-        </w:rPr>
-      </w:pPr>
-      <w:r>
-        <w:rPr>
-          <w:sz w:val="28"/>
-          <w:szCs w:val="28"/>
-        </w:rPr>
-        <w:t>Test 2</w:t>
-      </w:r>
-      <w:r>
-        <w:rPr>
-          <w:sz w:val="28"/>
-          <w:szCs w:val="28"/>
-        </w:rPr>
-        <w:t xml:space="preserve"> </w:t>
-      </w:r>
-      <w:r>
-        <w:rPr>
-          <w:sz w:val="28"/>
-          <w:szCs w:val="28"/>
-        </w:rPr>
         <w:br/>
-        <w:t>Già aperto un foglio di lavoro</w:t>
-      </w:r>
-    </w:p>
-    <w:p>
-      <w:pPr>
-        <w:rPr>
-          <w:sz w:val="28"/>
-          <w:szCs w:val="28"/>
-        </w:rPr>
-      </w:pPr>
-      <w:r>
-        <w:rPr>
-          <w:sz w:val="28"/>
-          <w:szCs w:val="28"/>
-        </w:rPr>
-        <w:t>Input:</w:t>
-      </w:r>
-    </w:p>
-    <w:p>
-      <w:pPr>
-        <w:pStyle w:val="Paragrafoelenco"/>
-        <w:numPr>
-          <w:ilvl w:val="0"/>
-          <w:numId w:val="4"/>
-        </w:numPr>
-      </w:pPr>
-      <w:proofErr w:type="spellStart"/>
-      <w:r>
-        <w:t>Clickare</w:t>
-      </w:r>
-      <w:proofErr w:type="spellEnd"/>
-      <w:r>
-        <w:t xml:space="preserve"> sul bottone</w:t>
-      </w:r>
-      <w:r>
-        <w:t xml:space="preserve"> File </w:t>
-      </w:r>
-    </w:p>
-    <w:p>
-      <w:pPr>
-        <w:pStyle w:val="Paragrafoelenco"/>
-        <w:numPr>
-          <w:ilvl w:val="0"/>
-          <w:numId w:val="4"/>
-        </w:numPr>
-      </w:pPr>
-      <w:r>
-        <w:t>Selezionare l’opzione Nuova Regola dal menu a tendina visualizzato</w:t>
-      </w:r>
-    </w:p>
-    <w:p>
-      <w:pPr>
-        <w:pStyle w:val="Paragrafoelenco"/>
-        <w:numPr>
-          <w:ilvl w:val="0"/>
-          <w:numId w:val="4"/>
-        </w:numPr>
-      </w:pPr>
-      <w:r>
-        <w:t>Inserire il nome che si vuole dare alla Regola nella finestra di dialogo che appare</w:t>
-      </w:r>
-    </w:p>
-    <w:p>
-      <w:pPr>
-        <w:pStyle w:val="Paragrafoelenco"/>
-        <w:numPr>
-          <w:ilvl w:val="0"/>
-          <w:numId w:val="4"/>
-        </w:numPr>
-      </w:pPr>
-      <w:proofErr w:type="spellStart"/>
-      <w:r>
-        <w:t>Clickare</w:t>
-      </w:r>
-      <w:proofErr w:type="spellEnd"/>
-      <w:r>
-        <w:t xml:space="preserve"> sul bottone Ok per confermare l’operazione</w:t>
-      </w:r>
-    </w:p>
-    <w:p>
-      <w:pPr>
-        <w:pStyle w:val="Paragrafoelenco"/>
-        <w:numPr>
-          <w:ilvl w:val="0"/>
-          <w:numId w:val="4"/>
-        </w:numPr>
-      </w:pPr>
-      <w:r>
-        <w:t>L’editor grafico predispone un foglio di lavoro vuoto</w:t>
-      </w:r>
-    </w:p>
-    <w:p>
-      <w:pPr>
-        <w:pStyle w:val="Paragrafoelenco"/>
-        <w:numPr>
-          <w:ilvl w:val="0"/>
-          <w:numId w:val="4"/>
-        </w:numPr>
-      </w:pPr>
-      <w:proofErr w:type="spellStart"/>
-      <w:r>
-        <w:t>Clickare</w:t>
-      </w:r>
-      <w:proofErr w:type="spellEnd"/>
-      <w:r>
-        <w:t xml:space="preserve"> nuovamente sul bottone File</w:t>
-      </w:r>
-    </w:p>
-    <w:p>
-      <w:pPr>
-        <w:pStyle w:val="Paragrafoelenco"/>
-        <w:numPr>
-          <w:ilvl w:val="0"/>
-          <w:numId w:val="4"/>
-        </w:numPr>
-      </w:pPr>
-      <w:r>
-        <w:t>Selezionare l’opzione Nuova Regola dal menu a tendina visualizzato</w:t>
-      </w:r>
-    </w:p>
-    <w:p>
-      <w:r>
-        <w:rPr>
-          <w:sz w:val="28"/>
-          <w:szCs w:val="28"/>
-        </w:rPr>
-        <w:t xml:space="preserve">Output: </w:t>
-      </w:r>
-      <w:r>
-        <w:rPr>
-          <w:sz w:val="28"/>
-          <w:szCs w:val="28"/>
-        </w:rPr>
-        <w:br/>
-      </w:r>
-      <w:r>
-        <w:t>Il sistema notifica di chiudere il foglio di lavoro già aperto prima di procedere</w:t>
+        <w:t xml:space="preserve">Il sistema crea </w:t>
+      </w:r>
+      <w:proofErr w:type="gramStart"/>
+      <w:r>
+        <w:t>un  nuovo</w:t>
+      </w:r>
+      <w:proofErr w:type="gramEnd"/>
+      <w:r>
+        <w:t xml:space="preserve"> operatore e lo posiziona automaticamente in un punto del foglio di lavoro</w:t>
       </w:r>
     </w:p>
     <w:p>
@@ -346,26 +230,35 @@
     </w:p>
     <w:p>
       <w:r>
-        <w:t xml:space="preserve">Come evidenziato già nelle note delle precedenti fasi, si è deciso di lasciare ad una successiva release del progetto la funzionalità di annullare le operazioni appena richieste attraverso il bottone Annulla delle finestre di dialogo </w:t>
+        <w:t xml:space="preserve">Come evidenziato nella precondizioni all’interno del </w:t>
       </w:r>
       <w:proofErr w:type="spellStart"/>
       <w:r>
-        <w:t>renderizzate</w:t>
+        <w:t>srs</w:t>
       </w:r>
       <w:proofErr w:type="spellEnd"/>
       <w:r>
-        <w:t>.</w:t>
-      </w:r>
-    </w:p>
-    <w:p>
-      <w:r>
-        <w:t xml:space="preserve">Rispetto al UC1 riportato nel SRS sono state effettuate le seguenti modifiche (come già evidenziato nelle </w:t>
-      </w:r>
-      <w:r>
-        <w:t xml:space="preserve">note delle </w:t>
-      </w:r>
-      <w:r>
-        <w:t>fasi precedenti):</w:t>
+        <w:t xml:space="preserve"> </w:t>
+      </w:r>
+      <w:proofErr w:type="spellStart"/>
+      <w:r>
+        <w:t>perche</w:t>
+      </w:r>
+      <w:proofErr w:type="spellEnd"/>
+      <w:r>
+        <w:t xml:space="preserve"> si possa aggiungere un nuovo operatore deve essere presente un foglio di lavoro aperto. Infatti la lista degli operatori viene resa disponibile solo qualora nell’editor sia presente un foglio di lavoro aperto.</w:t>
+      </w:r>
+      <w:r>
+        <w:br/>
+      </w:r>
+      <w:r>
+        <w:t>Rispetto al UC1</w:t>
+      </w:r>
+      <w:r>
+        <w:t>1</w:t>
+      </w:r>
+      <w:r>
+        <w:t xml:space="preserve"> riportato nel SRS sono state effettuate le seguenti modifiche (come già evidenziato nelle note delle fasi precedenti):</w:t>
       </w:r>
     </w:p>
     <w:p>
@@ -373,22 +266,70 @@
         <w:pStyle w:val="Paragrafoelenco"/>
         <w:numPr>
           <w:ilvl w:val="0"/>
-          <w:numId w:val="5"/>
+          <w:numId w:val="6"/>
         </w:numPr>
       </w:pPr>
       <w:r>
-        <w:t xml:space="preserve">Non è presente il punto 4a </w:t>
+        <w:t xml:space="preserve">Non è stata implementata la funzionalità di </w:t>
       </w:r>
       <w:proofErr w:type="spellStart"/>
       <w:r>
-        <w:t>poiche</w:t>
+        <w:t>drag&amp;drop</w:t>
       </w:r>
       <w:proofErr w:type="spellEnd"/>
       <w:r>
-        <w:t xml:space="preserve"> non abbiamo implementato il controllo dell’unicità dei nomi durante il salvataggio della Regola</w:t>
+        <w:t xml:space="preserve"> (punto 3 </w:t>
+      </w:r>
+      <w:proofErr w:type="spellStart"/>
+      <w:r>
+        <w:t>srs</w:t>
+      </w:r>
+      <w:proofErr w:type="spellEnd"/>
+      <w:r>
+        <w:t>) per cui l’operatore viene automaticamente posizionato in un punto del foglio di lavoro</w:t>
+      </w:r>
+      <w:r>
+        <w:t xml:space="preserve"> </w:t>
+      </w:r>
+      <w:r>
+        <w:rPr>
+          <w:highlight w:val="yellow"/>
+        </w:rPr>
+        <w:t>(calcolato attraverso una distanza random da un punto fissato cosi che non si posizioni esattamente</w:t>
+      </w:r>
+      <w:r>
+        <w:rPr>
+          <w:highlight w:val="yellow"/>
+        </w:rPr>
+        <w:t xml:space="preserve"> sovrapposto agli altri operatori</w:t>
+      </w:r>
+      <w:r>
+        <w:rPr>
+          <w:highlight w:val="yellow"/>
+        </w:rPr>
+        <w:t>)</w:t>
       </w:r>
     </w:p>
-    <w:p/>
+    <w:p>
+      <w:pPr>
+        <w:pStyle w:val="Paragrafoelenco"/>
+        <w:numPr>
+          <w:ilvl w:val="0"/>
+          <w:numId w:val="6"/>
+        </w:numPr>
+      </w:pPr>
+      <w:r>
+        <w:t xml:space="preserve">Non sono stati implementati gli operatori complessi per cui risulta assente il punto 1a del </w:t>
+      </w:r>
+      <w:proofErr w:type="spellStart"/>
+      <w:r>
+        <w:t>srs</w:t>
+      </w:r>
+      <w:proofErr w:type="spellEnd"/>
+      <w:r>
+        <w:t>.</w:t>
+      </w:r>
+    </w:p>
     <w:p/>
     <w:sectPr>
       <w:pgSz w:w="11906" w:h="16838"/>
@@ -602,6 +543,119 @@
     </w:lvl>
   </w:abstractNum>
   <w:abstractNum w:abstractNumId="2" w15:restartNumberingAfterBreak="0">
+    <w:nsid w:val="47E607D5"/>
+    <w:multiLevelType w:val="hybridMultilevel"/>
+    <w:tmpl w:val="696E382E"/>
+    <w:lvl w:ilvl="0" w:tplc="04100001">
+      <w:start w:val="1"/>
+      <w:numFmt w:val="bullet"/>
+      <w:lvlText w:val=""/>
+      <w:lvlJc w:val="left"/>
+      <w:pPr>
+        <w:ind w:left="720" w:hanging="360"/>
+      </w:pPr>
+      <w:rPr>
+        <w:rFonts w:ascii="Symbol" w:hAnsi="Symbol" w:hint="default"/>
+      </w:rPr>
+    </w:lvl>
+    <w:lvl w:ilvl="1" w:tplc="04100003" w:tentative="1">
+      <w:start w:val="1"/>
+      <w:numFmt w:val="bullet"/>
+      <w:lvlText w:val="o"/>
+      <w:lvlJc w:val="left"/>
+      <w:pPr>
+        <w:ind w:left="1440" w:hanging="360"/>
+      </w:pPr>
+      <w:rPr>
+        <w:rFonts w:ascii="Courier New" w:hAnsi="Courier New" w:cs="Courier New" w:hint="default"/>
+      </w:rPr>
+    </w:lvl>
+    <w:lvl w:ilvl="2" w:tplc="04100005" w:tentative="1">
+      <w:start w:val="1"/>
+      <w:numFmt w:val="bullet"/>
+      <w:lvlText w:val=""/>
+      <w:lvlJc w:val="left"/>
+      <w:pPr>
+        <w:ind w:left="2160" w:hanging="360"/>
+      </w:pPr>
+      <w:rPr>
+        <w:rFonts w:ascii="Wingdings" w:hAnsi="Wingdings" w:hint="default"/>
+      </w:rPr>
+    </w:lvl>
+    <w:lvl w:ilvl="3" w:tplc="04100001" w:tentative="1">
+      <w:start w:val="1"/>
+      <w:numFmt w:val="bullet"/>
+      <w:lvlText w:val=""/>
+      <w:lvlJc w:val="left"/>
+      <w:pPr>
+        <w:ind w:left="2880" w:hanging="360"/>
+      </w:pPr>
+      <w:rPr>
+        <w:rFonts w:ascii="Symbol" w:hAnsi="Symbol" w:hint="default"/>
+      </w:rPr>
+    </w:lvl>
+    <w:lvl w:ilvl="4" w:tplc="04100003" w:tentative="1">
+      <w:start w:val="1"/>
+      <w:numFmt w:val="bullet"/>
+      <w:lvlText w:val="o"/>
+      <w:lvlJc w:val="left"/>
+      <w:pPr>
+        <w:ind w:left="3600" w:hanging="360"/>
+      </w:pPr>
+      <w:rPr>
+        <w:rFonts w:ascii="Courier New" w:hAnsi="Courier New" w:cs="Courier New" w:hint="default"/>
+      </w:rPr>
+    </w:lvl>
+    <w:lvl w:ilvl="5" w:tplc="04100005" w:tentative="1">
+      <w:start w:val="1"/>
+      <w:numFmt w:val="bullet"/>
+      <w:lvlText w:val=""/>
+      <w:lvlJc w:val="left"/>
+      <w:pPr>
+        <w:ind w:left="4320" w:hanging="360"/>
+      </w:pPr>
+      <w:rPr>
+        <w:rFonts w:ascii="Wingdings" w:hAnsi="Wingdings" w:hint="default"/>
+      </w:rPr>
+    </w:lvl>
+    <w:lvl w:ilvl="6" w:tplc="04100001" w:tentative="1">
+      <w:start w:val="1"/>
+      <w:numFmt w:val="bullet"/>
+      <w:lvlText w:val=""/>
+      <w:lvlJc w:val="left"/>
+      <w:pPr>
+        <w:ind w:left="5040" w:hanging="360"/>
+      </w:pPr>
+      <w:rPr>
+        <w:rFonts w:ascii="Symbol" w:hAnsi="Symbol" w:hint="default"/>
+      </w:rPr>
+    </w:lvl>
+    <w:lvl w:ilvl="7" w:tplc="04100003" w:tentative="1">
+      <w:start w:val="1"/>
+      <w:numFmt w:val="bullet"/>
+      <w:lvlText w:val="o"/>
+      <w:lvlJc w:val="left"/>
+      <w:pPr>
+        <w:ind w:left="5760" w:hanging="360"/>
+      </w:pPr>
+      <w:rPr>
+        <w:rFonts w:ascii="Courier New" w:hAnsi="Courier New" w:cs="Courier New" w:hint="default"/>
+      </w:rPr>
+    </w:lvl>
+    <w:lvl w:ilvl="8" w:tplc="04100005" w:tentative="1">
+      <w:start w:val="1"/>
+      <w:numFmt w:val="bullet"/>
+      <w:lvlText w:val=""/>
+      <w:lvlJc w:val="left"/>
+      <w:pPr>
+        <w:ind w:left="6480" w:hanging="360"/>
+      </w:pPr>
+      <w:rPr>
+        <w:rFonts w:ascii="Wingdings" w:hAnsi="Wingdings" w:hint="default"/>
+      </w:rPr>
+    </w:lvl>
+  </w:abstractNum>
+  <w:abstractNum w:abstractNumId="3" w15:restartNumberingAfterBreak="0">
     <w:nsid w:val="4DB449AC"/>
     <w:multiLevelType w:val="hybridMultilevel"/>
     <w:tmpl w:val="02FCD294"/>
@@ -687,7 +741,7 @@
       </w:pPr>
     </w:lvl>
   </w:abstractNum>
-  <w:abstractNum w:abstractNumId="3" w15:restartNumberingAfterBreak="0">
+  <w:abstractNum w:abstractNumId="4" w15:restartNumberingAfterBreak="0">
     <w:nsid w:val="719D542E"/>
     <w:multiLevelType w:val="hybridMultilevel"/>
     <w:tmpl w:val="168EB9D2"/>
@@ -773,7 +827,7 @@
       </w:pPr>
     </w:lvl>
   </w:abstractNum>
-  <w:abstractNum w:abstractNumId="4" w15:restartNumberingAfterBreak="0">
+  <w:abstractNum w:abstractNumId="5" w15:restartNumberingAfterBreak="0">
     <w:nsid w:val="7BD74CA1"/>
     <w:multiLevelType w:val="hybridMultilevel"/>
     <w:tmpl w:val="168EB9D2"/>
@@ -860,19 +914,22 @@
     </w:lvl>
   </w:abstractNum>
   <w:num w:numId="1">
-    <w:abstractNumId w:val="2"/>
+    <w:abstractNumId w:val="3"/>
   </w:num>
   <w:num w:numId="2">
-    <w:abstractNumId w:val="4"/>
+    <w:abstractNumId w:val="5"/>
   </w:num>
   <w:num w:numId="3">
-    <w:abstractNumId w:val="3"/>
+    <w:abstractNumId w:val="4"/>
   </w:num>
   <w:num w:numId="4">
     <w:abstractNumId w:val="0"/>
   </w:num>
   <w:num w:numId="5">
     <w:abstractNumId w:val="1"/>
+  </w:num>
+  <w:num w:numId="6">
+    <w:abstractNumId w:val="2"/>
   </w:num>
 </w:numbering>
 </file>

--- a/Test/UC11 AGGIUNGI OPERATORE.docx
+++ b/Test/UC11 AGGIUNGI OPERATORE.docx
@@ -147,6 +147,7 @@
           <w:numId w:val="2"/>
         </w:numPr>
       </w:pPr>
+      <w:bookmarkStart w:id="0" w:name="_GoBack"/>
       <w:proofErr w:type="spellStart"/>
       <w:r>
         <w:t>Clickare</w:t>
@@ -158,8 +159,6 @@
       <w:r>
         <w:t xml:space="preserve">degli </w:t>
       </w:r>
-      <w:bookmarkStart w:id="0" w:name="_GoBack"/>
-      <w:bookmarkEnd w:id="0"/>
       <w:r>
         <w:t>operatori</w:t>
       </w:r>
@@ -176,6 +175,7 @@
         <w:t>Selezionare il tipo dei segnali per l’operatore dal menu a tendina che viene visualizzato</w:t>
       </w:r>
     </w:p>
+    <w:bookmarkEnd w:id="0"/>
     <w:p/>
     <w:p>
       <w:r>
@@ -197,9 +197,12 @@
       </w:r>
       <w:proofErr w:type="spellStart"/>
       <w:r>
-        <w:t>clickato.</w:t>
+        <w:t>clickato</w:t>
       </w:r>
       <w:proofErr w:type="spellEnd"/>
+      <w:r>
+        <w:t>.</w:t>
+      </w:r>
       <w:r>
         <w:br/>
         <w:t xml:space="preserve">Il sistema crea </w:t>
@@ -230,7 +233,10 @@
     </w:p>
     <w:p>
       <w:r>
-        <w:t xml:space="preserve">Come evidenziato nella precondizioni all’interno del </w:t>
+        <w:t>Come evidenziato nelle</w:t>
+      </w:r>
+      <w:r>
+        <w:t xml:space="preserve"> precondizioni all’interno del </w:t>
       </w:r>
       <w:proofErr w:type="spellStart"/>
       <w:r>

--- a/Test/UC11 AGGIUNGI OPERATORE.docx
+++ b/Test/UC11 AGGIUNGI OPERATORE.docx
@@ -147,7 +147,6 @@
           <w:numId w:val="2"/>
         </w:numPr>
       </w:pPr>
-      <w:bookmarkStart w:id="0" w:name="_GoBack"/>
       <w:proofErr w:type="spellStart"/>
       <w:r>
         <w:t>Clickare</w:t>
@@ -175,7 +174,6 @@
         <w:t>Selezionare il tipo dei segnali per l’operatore dal menu a tendina che viene visualizzato</w:t>
       </w:r>
     </w:p>
-    <w:bookmarkEnd w:id="0"/>
     <w:p/>
     <w:p>
       <w:r>
@@ -213,7 +211,12 @@
       </w:r>
       <w:proofErr w:type="gramEnd"/>
       <w:r>
-        <w:t xml:space="preserve"> operatore e lo posiziona automaticamente in un punto del foglio di lavoro</w:t>
+        <w:t xml:space="preserve"> operatore</w:t>
+      </w:r>
+      <w:bookmarkStart w:id="0" w:name="_GoBack"/>
+      <w:bookmarkEnd w:id="0"/>
+      <w:r>
+        <w:t xml:space="preserve"> e lo posiziona automaticamente in un punto del foglio di lavoro</w:t>
       </w:r>
     </w:p>
     <w:p>
@@ -236,7 +239,10 @@
         <w:t>Come evidenziato nelle</w:t>
       </w:r>
       <w:r>
-        <w:t xml:space="preserve"> precondizioni all’interno del </w:t>
+        <w:t xml:space="preserve"> precondi</w:t>
+      </w:r>
+      <w:r>
+        <w:t xml:space="preserve">zioni all’interno del </w:t>
       </w:r>
       <w:proofErr w:type="spellStart"/>
       <w:r>
@@ -248,7 +254,7 @@
       </w:r>
       <w:proofErr w:type="spellStart"/>
       <w:r>
-        <w:t>perche</w:t>
+        <w:t>perchè</w:t>
       </w:r>
       <w:proofErr w:type="spellEnd"/>
       <w:r>
@@ -307,13 +313,27 @@
         <w:rPr>
           <w:highlight w:val="yellow"/>
         </w:rPr>
-        <w:t xml:space="preserve"> sovrapposto agli altri operatori</w:t>
-      </w:r>
+        <w:t xml:space="preserve"> sovrapposto agli altri </w:t>
+      </w:r>
+      <w:proofErr w:type="gramStart"/>
       <w:r>
         <w:rPr>
           <w:highlight w:val="yellow"/>
         </w:rPr>
-        <w:t>)</w:t>
+        <w:t>operatori</w:t>
+      </w:r>
+      <w:r>
+        <w:rPr>
+          <w:highlight w:val="yellow"/>
+        </w:rPr>
+        <w:t>)forse</w:t>
+      </w:r>
+      <w:proofErr w:type="gramEnd"/>
+      <w:r>
+        <w:rPr>
+          <w:highlight w:val="yellow"/>
+        </w:rPr>
+        <w:t xml:space="preserve"> questa è una descrizione che non serve?</w:t>
       </w:r>
     </w:p>
     <w:p>
@@ -325,7 +345,10 @@
         </w:numPr>
       </w:pPr>
       <w:r>
-        <w:t xml:space="preserve">Non sono stati implementati gli operatori complessi per cui risulta assente il punto 1a del </w:t>
+        <w:t>Non sono stati implementati gli operatori complessi per cui risu</w:t>
+      </w:r>
+      <w:r>
+        <w:t xml:space="preserve">lta assente il punto 1a del </w:t>
       </w:r>
       <w:proofErr w:type="spellStart"/>
       <w:r>
@@ -333,7 +356,7 @@
       </w:r>
       <w:proofErr w:type="spellEnd"/>
       <w:r>
-        <w:t>.</w:t>
+        <w:t xml:space="preserve"> relativo allo scenario Aggiungi Operatore Complesso</w:t>
       </w:r>
     </w:p>
     <w:p/>

--- a/Test/UC11 AGGIUNGI OPERATORE.docx
+++ b/Test/UC11 AGGIUNGI OPERATORE.docx
@@ -174,7 +174,14 @@
         <w:t>Selezionare il tipo dei segnali per l’operatore dal menu a tendina che viene visualizzato</w:t>
       </w:r>
     </w:p>
-    <w:p/>
+    <w:p>
+      <w:pPr>
+        <w:rPr>
+          <w:sz w:val="28"/>
+          <w:szCs w:val="28"/>
+        </w:rPr>
+      </w:pPr>
+    </w:p>
     <w:p>
       <w:r>
         <w:rPr>
@@ -199,25 +206,25 @@
       </w:r>
       <w:proofErr w:type="spellEnd"/>
       <w:r>
-        <w:t>.</w:t>
+        <w:t xml:space="preserve"> nella apposita finestra del editor.</w:t>
       </w:r>
       <w:r>
         <w:br/>
-        <w:t xml:space="preserve">Il sistema crea </w:t>
-      </w:r>
-      <w:proofErr w:type="gramStart"/>
-      <w:r>
-        <w:t>un  nuovo</w:t>
-      </w:r>
-      <w:proofErr w:type="gramEnd"/>
-      <w:r>
-        <w:t xml:space="preserve"> operatore</w:t>
-      </w:r>
+        <w:t>Il sistema crea un</w:t>
+      </w:r>
+      <w:r>
+        <w:t xml:space="preserve"> nuovo operatore e lo posiziona automaticamente in un punto del foglio di lavoro</w:t>
+      </w:r>
+    </w:p>
+    <w:p>
+      <w:pPr>
+        <w:rPr>
+          <w:sz w:val="36"/>
+          <w:szCs w:val="36"/>
+        </w:rPr>
+      </w:pPr>
       <w:bookmarkStart w:id="0" w:name="_GoBack"/>
       <w:bookmarkEnd w:id="0"/>
-      <w:r>
-        <w:t xml:space="preserve"> e lo posiziona automaticamente in un punto del foglio di lavoro</w:t>
-      </w:r>
     </w:p>
     <w:p>
       <w:pPr>
@@ -304,36 +311,10 @@
         <w:t xml:space="preserve"> </w:t>
       </w:r>
       <w:r>
-        <w:rPr>
-          <w:highlight w:val="yellow"/>
-        </w:rPr>
-        <w:t>(calcolato attraverso una distanza random da un punto fissato cosi che non si posizioni esattamente</w:t>
-      </w:r>
-      <w:r>
-        <w:rPr>
-          <w:highlight w:val="yellow"/>
-        </w:rPr>
-        <w:t xml:space="preserve"> sovrapposto agli altri </w:t>
-      </w:r>
-      <w:proofErr w:type="gramStart"/>
-      <w:r>
-        <w:rPr>
-          <w:highlight w:val="yellow"/>
-        </w:rPr>
-        <w:t>operatori</w:t>
-      </w:r>
-      <w:r>
-        <w:rPr>
-          <w:highlight w:val="yellow"/>
-        </w:rPr>
-        <w:t>)forse</w:t>
-      </w:r>
-      <w:proofErr w:type="gramEnd"/>
-      <w:r>
-        <w:rPr>
-          <w:highlight w:val="yellow"/>
-        </w:rPr>
-        <w:t xml:space="preserve"> questa è una descrizione che non serve?</w:t>
+        <w:t>(calcolato attraverso una distanza random da un punto fissato cosi che non si posizioni esattamente sovrapposto agli altri operatori</w:t>
+      </w:r>
+      <w:r>
+        <w:t>)</w:t>
       </w:r>
     </w:p>
     <w:p>
